--- a/zht/docx/36.content.docx
+++ b/zht/docx/36.content.docx
@@ -11,6 +11,15 @@
         <w:pStyle w:val="Heading2"/>
       </w:pPr>
       <w:r>
+        <w:t>Resource: 研讀筆記 (Biblica)</w:t>
+      </w:r>
+      <w:r/>
+    </w:p>
+    <w:p>
+      <w:pPr>
+        <w:pStyle w:val="Heading2"/>
+      </w:pPr>
+      <w:r>
         <w:t>License Information</w:t>
       </w:r>
       <w:r/>
@@ -21,7 +30,7 @@
         <w:rPr>
           <w:b/>
         </w:rPr>
-        <w:t>Study Notes (Biblica)</w:t>
+        <w:t>研讀筆記 (Biblica)</w:t>
       </w:r>
       <w:r>
         <w:t xml:space="preserve"> (Chinese (Traditional)) is based on</w:t>
@@ -74,7 +83,7 @@
         <w:pStyle w:val="Heading1"/>
       </w:pPr>
       <w:r>
-        <w:t>Study Notes (Biblica)</w:t>
+        <w:t>研讀筆記 (Biblica)</w:t>
       </w:r>
     </w:p>
     <w:p>
@@ -83,6 +92,50 @@
           <w:headerReference w:type="even" r:id="rId8"/>
           <w:headerReference w:type="default" r:id="rId9"/>
           <w:footerReference w:type="default" r:id="rId10"/>
+          <w:footnotePr>
+            <w:numRestart w:val="eachSect"/>
+          </w:footnotePr>
+          <w:type w:val="continuous"/>
+          <w:pgSz w:w="12240" w:h="15840" w:code="1"/>
+          <w:pgMar w:top="1440" w:right="1440" w:bottom="1440" w:left="1440" w:header="504" w:footer="504" w:gutter="0"/>
+          <w:cols w:space="708"/>
+          <w:titlePg/>
+          <w:docGrid w:linePitch="360"/>
+        </w:sectPr>
+      </w:pPr>
+    </w:p>
+    <w:p>
+      <w:r/>
+    </w:p>
+    <w:p>
+      <w:pPr>
+        <w:pStyle w:val="Heading2"/>
+      </w:pPr>
+      <w:r>
+        <w:t>ZEP</w:t>
+      </w:r>
+      <w:r/>
+    </w:p>
+    <w:p>
+      <w:r/>
+      <w:r>
+        <w:rPr>
+          <w:i/>
+        </w:rPr>
+        <w:t>西番雅書 1:1–3:20</w:t>
+      </w:r>
+    </w:p>
+    <w:p>
+      <w:r/>
+      <w:r>
+        <w:t xml:space="preserve"> </w:t>
+      </w:r>
+      <w:r/>
+      <w:r/>
+    </w:p>
+    <w:p>
+      <w:pPr>
+        <w:sectPr>
           <w:footnotePr>
             <w:numRestart w:val="eachSect"/>
           </w:footnotePr>

--- a/zht/docx/36.content.docx
+++ b/zht/docx/36.content.docx
@@ -4,48 +4,88 @@
   <w:body>
     <w:p/>
     <w:p>
-      <w:r/>
+      <w:pPr/>
+      <w:r>
+        <w:rPr>
+          <w:lang w:val="zh_TW" w:bidi="zh_TW"/>
+        </w:rPr>
+      </w:r>
     </w:p>
     <w:p>
       <w:pPr>
         <w:pStyle w:val="Heading2"/>
       </w:pPr>
       <w:r>
+        <w:rPr>
+          <w:lang w:val="zh_TW" w:bidi="zh_TW"/>
+        </w:rPr>
         <w:t>Resource: 研讀筆記 (Biblica)</w:t>
       </w:r>
-      <w:r/>
+      <w:r>
+        <w:rPr>
+          <w:lang w:val="zh_TW" w:bidi="zh_TW"/>
+        </w:rPr>
+      </w:r>
     </w:p>
     <w:p>
       <w:pPr>
         <w:pStyle w:val="Heading2"/>
       </w:pPr>
       <w:r>
+        <w:rPr>
+          <w:lang w:val="zh_TW" w:bidi="zh_TW"/>
+        </w:rPr>
         <w:t>License Information</w:t>
       </w:r>
-      <w:r/>
+      <w:r>
+        <w:rPr>
+          <w:lang w:val="zh_TW" w:bidi="zh_TW"/>
+        </w:rPr>
+      </w:r>
     </w:p>
     <w:p>
-      <w:r/>
+      <w:pPr/>
+      <w:r>
+        <w:rPr>
+          <w:lang w:val="zh_TW" w:bidi="zh_TW"/>
+        </w:rPr>
+      </w:r>
       <w:r>
         <w:rPr>
           <w:b/>
+          <w:lang w:val="zh_TW" w:bidi="zh_TW"/>
         </w:rPr>
         <w:t>研讀筆記 (Biblica)</w:t>
       </w:r>
       <w:r>
+        <w:rPr>
+          <w:lang w:val="zh_TW" w:bidi="zh_TW"/>
+        </w:rPr>
         <w:t xml:space="preserve"> (Chinese (Traditional)) is based on</w:t>
       </w:r>
       <w:r>
+        <w:rPr>
+          <w:lang w:val="zh_TW" w:bidi="zh_TW"/>
+        </w:rPr>
         <w:t xml:space="preserve">: </w:t>
       </w:r>
       <w:r>
+        <w:rPr>
+          <w:lang w:val="zh_TW" w:bidi="zh_TW"/>
+        </w:rPr>
         <w:t>Biblica Study Notes</w:t>
       </w:r>
       <w:r>
+        <w:rPr>
+          <w:lang w:val="zh_TW" w:bidi="zh_TW"/>
+        </w:rPr>
         <w:t xml:space="preserve">, </w:t>
       </w:r>
       <w:hyperlink r:id="rId13">
         <w:r>
+          <w:rPr>
+            <w:lang w:val="zh_TW" w:bidi="zh_TW"/>
+          </w:rPr>
           <w:rPr>
             <w:color w:val="0000EE"/>
             <w:u w:val="single"/>
@@ -54,10 +94,16 @@
         </w:r>
       </w:hyperlink>
       <w:r>
+        <w:rPr>
+          <w:lang w:val="zh_TW" w:bidi="zh_TW"/>
+        </w:rPr>
         <w:t xml:space="preserve">, 2023, which is licensed under a </w:t>
       </w:r>
       <w:hyperlink r:id="rId14">
         <w:r>
+          <w:rPr>
+            <w:lang w:val="zh_TW" w:bidi="zh_TW"/>
+          </w:rPr>
           <w:rPr>
             <w:color w:val="0000EE"/>
             <w:u w:val="single"/>
@@ -66,23 +112,49 @@
         </w:r>
       </w:hyperlink>
       <w:r>
+        <w:rPr>
+          <w:lang w:val="zh_TW" w:bidi="zh_TW"/>
+        </w:rPr>
         <w:t>.</w:t>
       </w:r>
-      <w:r/>
+      <w:r>
+        <w:rPr>
+          <w:lang w:val="zh_TW" w:bidi="zh_TW"/>
+        </w:rPr>
+      </w:r>
     </w:p>
     <w:p>
-      <w:r/>
-      <w:r>
+      <w:pPr/>
+      <w:r>
+        <w:rPr>
+          <w:lang w:val="zh_TW" w:bidi="zh_TW"/>
+        </w:rPr>
+      </w:r>
+      <w:r>
+        <w:rPr>
+          <w:lang w:val="zh_TW" w:bidi="zh_TW"/>
+        </w:rPr>
         <w:t>This PDF version is provided under the same license.</w:t>
       </w:r>
-      <w:r/>
-      <w:r/>
+      <w:r>
+        <w:rPr>
+          <w:lang w:val="zh_TW" w:bidi="zh_TW"/>
+        </w:rPr>
+      </w:r>
+      <w:r>
+        <w:rPr>
+          <w:lang w:val="zh_TW" w:bidi="zh_TW"/>
+        </w:rPr>
+      </w:r>
     </w:p>
     <w:p>
       <w:pPr>
         <w:pStyle w:val="Heading1"/>
       </w:pPr>
       <w:r>
+        <w:rPr>
+          <w:lang w:val="zh_TW" w:bidi="zh_TW"/>
+        </w:rPr>
         <w:t>研讀筆記 (Biblica)</w:t>
       </w:r>
     </w:p>
@@ -105,33 +177,72 @@
       </w:pPr>
     </w:p>
     <w:p>
-      <w:r/>
+      <w:pPr/>
+      <w:r>
+        <w:rPr>
+          <w:lang w:val="zh_TW" w:bidi="zh_TW"/>
+        </w:rPr>
+      </w:r>
     </w:p>
     <w:p>
       <w:pPr>
         <w:pStyle w:val="Heading2"/>
       </w:pPr>
       <w:r>
+        <w:rPr>
+          <w:lang w:val="zh_TW" w:bidi="zh_TW"/>
+        </w:rPr>
         <w:t>ZEP</w:t>
       </w:r>
-      <w:r/>
+      <w:r>
+        <w:rPr>
+          <w:lang w:val="zh_TW" w:bidi="zh_TW"/>
+        </w:rPr>
+      </w:r>
     </w:p>
     <w:p>
-      <w:r/>
+      <w:pPr/>
+      <w:r>
+        <w:rPr>
+          <w:lang w:val="zh_TW" w:bidi="zh_TW"/>
+        </w:rPr>
+      </w:r>
       <w:r>
         <w:rPr>
           <w:i/>
+          <w:lang w:val="zh_TW" w:bidi="zh_TW"/>
         </w:rPr>
         <w:t>西番雅書 1:1–3:20</w:t>
+      </w:r>
+      <w:r>
+        <w:rPr>
+          <w:lang w:val="zh_TW" w:bidi="zh_TW"/>
+        </w:rPr>
       </w:r>
     </w:p>
     <w:p>
-      <w:r/>
-      <w:r>
+      <w:pPr/>
+      <w:r>
+        <w:rPr>
+          <w:lang w:val="zh_TW" w:bidi="zh_TW"/>
+        </w:rPr>
+      </w:r>
+      <w:r>
+        <w:rPr>
+          <w:lang w:val="zh_TW" w:bidi="zh_TW"/>
+        </w:rPr>
         <w:t xml:space="preserve"> </w:t>
       </w:r>
-      <w:r/>
-      <w:r/>
+      <w:r>
+        <w:rPr>
+          <w:lang w:val="zh_TW" w:bidi="zh_TW"/>
+        </w:rPr>
+      </w:r>
+      <w:r>
+        <w:rPr>
+          <w:lang w:val="zh_TW" w:bidi="zh_TW"/>
+        </w:rPr>
+      </w:r>
     </w:p>
     <w:p>
       <w:pPr>
@@ -149,219 +260,442 @@
       </w:pPr>
     </w:p>
     <w:p>
-      <w:r/>
+      <w:pPr/>
+      <w:r>
+        <w:rPr>
+          <w:lang w:val="zh_TW" w:bidi="zh_TW"/>
+        </w:rPr>
+      </w:r>
     </w:p>
     <w:p>
       <w:pPr>
         <w:pStyle w:val="Heading2"/>
       </w:pPr>
       <w:r>
+        <w:rPr>
+          <w:lang w:val="zh_TW" w:bidi="zh_TW"/>
+        </w:rPr>
         <w:t>西番雅書 1:1–3:20</w:t>
       </w:r>
-      <w:r/>
+      <w:r>
+        <w:rPr>
+          <w:lang w:val="zh_TW" w:bidi="zh_TW"/>
+        </w:rPr>
+      </w:r>
     </w:p>
     <w:p>
-      <w:r/>
-      <w:r>
+      <w:pPr/>
+      <w:r>
+        <w:rPr>
+          <w:lang w:val="zh_TW" w:bidi="zh_TW"/>
+        </w:rPr>
+      </w:r>
+      <w:r>
+        <w:rPr>
+          <w:lang w:val="zh_TW" w:bidi="zh_TW"/>
+        </w:rPr>
         <w:t>先知</w:t>
       </w:r>
       <w:r>
+        <w:rPr>
+          <w:lang w:val="zh_TW" w:bidi="zh_TW"/>
+        </w:rPr>
         <w:t>西番雅分別帶來了對</w:t>
       </w:r>
       <w:r>
+        <w:rPr>
+          <w:lang w:val="zh_TW" w:bidi="zh_TW"/>
+        </w:rPr>
         <w:t>南國</w:t>
       </w:r>
       <w:r>
+        <w:rPr>
+          <w:lang w:val="zh_TW" w:bidi="zh_TW"/>
+        </w:rPr>
         <w:t>人民</w:t>
       </w:r>
       <w:r>
+        <w:rPr>
+          <w:lang w:val="zh_TW" w:bidi="zh_TW"/>
+        </w:rPr>
         <w:t>審判的信息</w:t>
       </w:r>
       <w:r>
+        <w:rPr>
+          <w:lang w:val="zh_TW" w:bidi="zh_TW"/>
+        </w:rPr>
         <w:t>和盼望的信息。他以</w:t>
       </w:r>
       <w:r>
+        <w:rPr>
+          <w:lang w:val="zh_TW" w:bidi="zh_TW"/>
+        </w:rPr>
         <w:t>詩歌</w:t>
       </w:r>
       <w:r>
+        <w:rPr>
+          <w:lang w:val="zh_TW" w:bidi="zh_TW"/>
+        </w:rPr>
         <w:t>的形式宣講了這些信息。他使用</w:t>
       </w:r>
       <w:r>
+        <w:rPr>
+          <w:lang w:val="zh_TW" w:bidi="zh_TW"/>
+        </w:rPr>
         <w:t>天啟文學</w:t>
       </w:r>
       <w:r>
+        <w:rPr>
+          <w:lang w:val="zh_TW" w:bidi="zh_TW"/>
+        </w:rPr>
         <w:t>來描述</w:t>
       </w:r>
       <w:r>
+        <w:rPr>
+          <w:lang w:val="zh_TW" w:bidi="zh_TW"/>
+        </w:rPr>
         <w:t>主的日子</w:t>
       </w:r>
       <w:r>
+        <w:rPr>
+          <w:lang w:val="zh_TW" w:bidi="zh_TW"/>
+        </w:rPr>
         <w:t>，那是一個</w:t>
       </w:r>
       <w:r>
+        <w:rPr>
+          <w:lang w:val="zh_TW" w:bidi="zh_TW"/>
+        </w:rPr>
         <w:t>神</w:t>
       </w:r>
       <w:r>
+        <w:rPr>
+          <w:lang w:val="zh_TW" w:bidi="zh_TW"/>
+        </w:rPr>
         <w:t>將帶來</w:t>
       </w:r>
       <w:r>
+        <w:rPr>
+          <w:lang w:val="zh_TW" w:bidi="zh_TW"/>
+        </w:rPr>
         <w:t>審判</w:t>
       </w:r>
       <w:r>
+        <w:rPr>
+          <w:lang w:val="zh_TW" w:bidi="zh_TW"/>
+        </w:rPr>
         <w:t>的時刻：神將對居住在南國周圍的民族和國家進行審判，這包括</w:t>
       </w:r>
       <w:r>
+        <w:rPr>
+          <w:lang w:val="zh_TW" w:bidi="zh_TW"/>
+        </w:rPr>
         <w:t>非利士人</w:t>
       </w:r>
       <w:r>
+        <w:rPr>
+          <w:lang w:val="zh_TW" w:bidi="zh_TW"/>
+        </w:rPr>
         <w:t>、</w:t>
       </w:r>
       <w:r>
+        <w:rPr>
+          <w:lang w:val="zh_TW" w:bidi="zh_TW"/>
+        </w:rPr>
         <w:t>摩押人</w:t>
       </w:r>
       <w:r>
+        <w:rPr>
+          <w:lang w:val="zh_TW" w:bidi="zh_TW"/>
+        </w:rPr>
         <w:t>、</w:t>
       </w:r>
       <w:r>
+        <w:rPr>
+          <w:lang w:val="zh_TW" w:bidi="zh_TW"/>
+        </w:rPr>
         <w:t>亞捫人</w:t>
       </w:r>
       <w:r>
+        <w:rPr>
+          <w:lang w:val="zh_TW" w:bidi="zh_TW"/>
+        </w:rPr>
         <w:t>、古實人和</w:t>
       </w:r>
       <w:r>
+        <w:rPr>
+          <w:lang w:val="zh_TW" w:bidi="zh_TW"/>
+        </w:rPr>
         <w:t>亞述人</w:t>
       </w:r>
       <w:r>
+        <w:rPr>
+          <w:lang w:val="zh_TW" w:bidi="zh_TW"/>
+        </w:rPr>
         <w:t>。神也將對南國進行審判。西番雅解釋了為什麼南國會被審判：官員、統治者、</w:t>
       </w:r>
       <w:r>
+        <w:rPr>
+          <w:lang w:val="zh_TW" w:bidi="zh_TW"/>
+        </w:rPr>
         <w:t>先知</w:t>
       </w:r>
       <w:r>
+        <w:rPr>
+          <w:lang w:val="zh_TW" w:bidi="zh_TW"/>
+        </w:rPr>
         <w:t>、</w:t>
       </w:r>
       <w:r>
+        <w:rPr>
+          <w:lang w:val="zh_TW" w:bidi="zh_TW"/>
+        </w:rPr>
         <w:t>祭司</w:t>
       </w:r>
       <w:r>
+        <w:rPr>
+          <w:lang w:val="zh_TW" w:bidi="zh_TW"/>
+        </w:rPr>
         <w:t>和商人沒有遵守</w:t>
       </w:r>
       <w:r>
+        <w:rPr>
+          <w:lang w:val="zh_TW" w:bidi="zh_TW"/>
+        </w:rPr>
         <w:t>摩西律法</w:t>
       </w:r>
       <w:r>
+        <w:rPr>
+          <w:lang w:val="zh_TW" w:bidi="zh_TW"/>
+        </w:rPr>
         <w:t>，他們沒有確保</w:t>
       </w:r>
       <w:r>
+        <w:rPr>
+          <w:lang w:val="zh_TW" w:bidi="zh_TW"/>
+        </w:rPr>
         <w:t>神的子民</w:t>
       </w:r>
       <w:r>
+        <w:rPr>
+          <w:lang w:val="zh_TW" w:bidi="zh_TW"/>
+        </w:rPr>
         <w:t>忠於</w:t>
       </w:r>
       <w:r>
+        <w:rPr>
+          <w:lang w:val="zh_TW" w:bidi="zh_TW"/>
+        </w:rPr>
         <w:t>西奈山之約</w:t>
       </w:r>
       <w:r>
+        <w:rPr>
+          <w:lang w:val="zh_TW" w:bidi="zh_TW"/>
+        </w:rPr>
         <w:t>。神已經對其他國家進行了審判，但南國的人民和領袖對此毫不在意，他們依然堅定地效法其他國家的邪惡行為。神的子民拒絕跟隨神教導他們的生活方式。西番雅警告南國的領袖和人民，西番雅警告他們不要驕傲，並且還敦促百姓們忠實地敬拜神，並做神希望成就的事，這將表明他們已經遠離了</w:t>
       </w:r>
       <w:r>
+        <w:rPr>
+          <w:lang w:val="zh_TW" w:bidi="zh_TW"/>
+        </w:rPr>
         <w:t>罪</w:t>
       </w:r>
       <w:r>
+        <w:rPr>
+          <w:lang w:val="zh_TW" w:bidi="zh_TW"/>
+        </w:rPr>
         <w:t>並</w:t>
       </w:r>
       <w:r>
+        <w:rPr>
+          <w:lang w:val="zh_TW" w:bidi="zh_TW"/>
+        </w:rPr>
         <w:t>悔改</w:t>
       </w:r>
       <w:r>
+        <w:rPr>
+          <w:lang w:val="zh_TW" w:bidi="zh_TW"/>
+        </w:rPr>
         <w:t>。在西番雅的時代，</w:t>
       </w:r>
       <w:r>
+        <w:rPr>
+          <w:lang w:val="zh_TW" w:bidi="zh_TW"/>
+        </w:rPr>
         <w:t>約西亞</w:t>
       </w:r>
       <w:r>
+        <w:rPr>
+          <w:lang w:val="zh_TW" w:bidi="zh_TW"/>
+        </w:rPr>
         <w:t>王帶領百姓悔改，且阻止百姓敬拜</w:t>
       </w:r>
       <w:r>
+        <w:rPr>
+          <w:lang w:val="zh_TW" w:bidi="zh_TW"/>
+        </w:rPr>
         <w:t>假神</w:t>
       </w:r>
       <w:r>
+        <w:rPr>
+          <w:lang w:val="zh_TW" w:bidi="zh_TW"/>
+        </w:rPr>
         <w:t>。不過，百姓的行為並沒有改變很久。</w:t>
       </w:r>
       <w:r>
+        <w:rPr>
+          <w:lang w:val="zh_TW" w:bidi="zh_TW"/>
+        </w:rPr>
         <w:t>神</w:t>
       </w:r>
       <w:r>
+        <w:rPr>
+          <w:lang w:val="zh_TW" w:bidi="zh_TW"/>
+        </w:rPr>
         <w:t>格外</w:t>
       </w:r>
       <w:r>
+        <w:rPr>
+          <w:lang w:val="zh_TW" w:bidi="zh_TW"/>
+        </w:rPr>
         <w:t>憤怒</w:t>
       </w:r>
       <w:r>
+        <w:rPr>
+          <w:lang w:val="zh_TW" w:bidi="zh_TW"/>
+        </w:rPr>
         <w:t>於他們的罪</w:t>
       </w:r>
       <w:r>
+        <w:rPr>
+          <w:lang w:val="zh_TW" w:bidi="zh_TW"/>
+        </w:rPr>
         <w:t>（神的憤怒）</w:t>
       </w:r>
       <w:r>
+        <w:rPr>
+          <w:lang w:val="zh_TW" w:bidi="zh_TW"/>
+        </w:rPr>
         <w:t>，西番雅將其描述為像火一樣燃燒的</w:t>
       </w:r>
       <w:r>
+        <w:rPr>
+          <w:lang w:val="zh_TW" w:bidi="zh_TW"/>
+        </w:rPr>
         <w:t>忌邪</w:t>
       </w:r>
       <w:r>
+        <w:rPr>
+          <w:lang w:val="zh_TW" w:bidi="zh_TW"/>
+        </w:rPr>
         <w:t>之怒。火被用來摧毀事物，也用來淨化事物，它透過燃燒去除雜質來淨化金屬，使金屬成為銀。西番雅宣告神將清潔所有國家的言語，因為人的言語顯示了他們心中的信仰和他們所敬拜的對象，這意味著神的審判將潔淨南國和其他國家。那些驕傲的人就像神要去除的雜質，唯一存活下來的人將是那些信靠</w:t>
       </w:r>
       <w:r>
+        <w:rPr>
+          <w:lang w:val="zh_TW" w:bidi="zh_TW"/>
+        </w:rPr>
         <w:t>主</w:t>
       </w:r>
       <w:r>
+        <w:rPr>
+          <w:lang w:val="zh_TW" w:bidi="zh_TW"/>
+        </w:rPr>
         <w:t>的人，他們就像被淨化後的金屬中的銀。對這些人的盼望信息為他們將擁有</w:t>
       </w:r>
       <w:r>
+        <w:rPr>
+          <w:lang w:val="zh_TW" w:bidi="zh_TW"/>
+        </w:rPr>
         <w:t>約的祝福</w:t>
       </w:r>
       <w:r>
+        <w:rPr>
+          <w:lang w:val="zh_TW" w:bidi="zh_TW"/>
+        </w:rPr>
         <w:t>，他們將擁有一切所需，並生活在</w:t>
       </w:r>
       <w:r>
+        <w:rPr>
+          <w:lang w:val="zh_TW" w:bidi="zh_TW"/>
+        </w:rPr>
         <w:t>平安</w:t>
       </w:r>
       <w:r>
+        <w:rPr>
+          <w:lang w:val="zh_TW" w:bidi="zh_TW"/>
+        </w:rPr>
         <w:t>中。這個盼望的信息是給</w:t>
       </w:r>
       <w:r>
+        <w:rPr>
+          <w:lang w:val="zh_TW" w:bidi="zh_TW"/>
+        </w:rPr>
         <w:t>雅各家族（家譜）</w:t>
       </w:r>
       <w:r>
+        <w:rPr>
+          <w:lang w:val="zh_TW" w:bidi="zh_TW"/>
+        </w:rPr>
         <w:t>的人，也是給各國所有敬拜神的百姓的。敬拜神表明百姓將神視為唯一的主和王。這盼望的信息使人們唱歌並歡慶，神也將因喜樂而歌唱。神將為那些忠實跟隨他的人而歌唱，神將非常喜悅他們。猶太人將這個盼望的信息理解為對</w:t>
       </w:r>
       <w:r>
+        <w:rPr>
+          <w:lang w:val="zh_TW" w:bidi="zh_TW"/>
+        </w:rPr>
         <w:t>彌賽亞</w:t>
       </w:r>
       <w:r>
+        <w:rPr>
+          <w:lang w:val="zh_TW" w:bidi="zh_TW"/>
+        </w:rPr>
         <w:t>的</w:t>
       </w:r>
       <w:r>
+        <w:rPr>
+          <w:lang w:val="zh_TW" w:bidi="zh_TW"/>
+        </w:rPr>
         <w:t>預言</w:t>
       </w:r>
       <w:r>
+        <w:rPr>
+          <w:lang w:val="zh_TW" w:bidi="zh_TW"/>
+        </w:rPr>
         <w:t>。</w:t>
       </w:r>
       <w:r>
+        <w:rPr>
+          <w:lang w:val="zh_TW" w:bidi="zh_TW"/>
+        </w:rPr>
         <w:t>新約</w:t>
       </w:r>
       <w:r>
+        <w:rPr>
+          <w:lang w:val="zh_TW" w:bidi="zh_TW"/>
+        </w:rPr>
         <w:t>作者認為</w:t>
       </w:r>
       <w:r>
+        <w:rPr>
+          <w:lang w:val="zh_TW" w:bidi="zh_TW"/>
+        </w:rPr>
         <w:t>耶穌</w:t>
       </w:r>
       <w:r>
+        <w:rPr>
+          <w:lang w:val="zh_TW" w:bidi="zh_TW"/>
+        </w:rPr>
         <w:t>就是彌賽亞。</w:t>
       </w:r>
-      <w:r/>
-      <w:r/>
+      <w:r>
+        <w:rPr>
+          <w:lang w:val="zh_TW" w:bidi="zh_TW"/>
+        </w:rPr>
+      </w:r>
+      <w:r>
+        <w:rPr>
+          <w:lang w:val="zh_TW" w:bidi="zh_TW"/>
+        </w:rPr>
+      </w:r>
     </w:p>
     <w:sectPr>
       <w:footnotePr>
@@ -2263,7 +2597,7 @@
     <w:rPrDefault>
       <w:rPr>
         <w:rFonts w:ascii="Times New Roman" w:eastAsia="Times New Roman" w:hAnsi="Times New Roman" w:cs="Times New Roman"/>
-        <w:lang w:val="en-US" w:eastAsia="en-US" w:bidi="ar-SA"/>
+        <w:lang w:val="zh_TW" w:eastAsia="en-US" w:bidi="ar-SA"/>
       </w:rPr>
     </w:rPrDefault>
     <w:pPrDefault/>
